--- a/algorithme.docx
+++ b/algorithme.docx
@@ -3,20 +3,299 @@
 <w:document xmlns:wpc="http://schemas.microsoft.com/office/word/2010/wordprocessingCanvas" xmlns:cx="http://schemas.microsoft.com/office/drawing/2014/chartex" xmlns:mc="http://schemas.openxmlformats.org/markup-compatibility/2006" xmlns:o="urn:schemas-microsoft-com:office:office" xmlns:r="http://schemas.openxmlformats.org/officeDocument/2006/relationships" xmlns:m="http://schemas.openxmlformats.org/officeDocument/2006/math" xmlns:v="urn:schemas-microsoft-com:vml" xmlns:wp14="http://schemas.microsoft.com/office/word/2010/wordprocessingDrawing" xmlns:wp="http://schemas.openxmlformats.org/drawingml/2006/wordprocessingDrawing" xmlns:w10="urn:schemas-microsoft-com:office:word" xmlns:w="http://schemas.openxmlformats.org/wordprocessingml/2006/main" xmlns:w14="http://schemas.microsoft.com/office/word/2010/wordml" xmlns:w15="http://schemas.microsoft.com/office/word/2012/wordml" xmlns:w16se="http://schemas.microsoft.com/office/word/2015/wordml/symex" xmlns:wpg="http://schemas.microsoft.com/office/word/2010/wordprocessingGroup" xmlns:wpi="http://schemas.microsoft.com/office/word/2010/wordprocessingInk" xmlns:wne="http://schemas.microsoft.com/office/word/2006/wordml" xmlns:wps="http://schemas.microsoft.com/office/word/2010/wordprocessingShape" mc:Ignorable="w14 w15 w16se wp14">
   <w:body>
     <w:p>
-      <w:r>
-        <w:t>Variable toto: String=”hello world”</w:t>
+      <w:pPr>
+        <w:rPr>
+          <w:lang w:val="fr-FR"/>
+        </w:rPr>
+      </w:pPr>
+      <w:proofErr w:type="gramStart"/>
+      <w:r>
+        <w:rPr>
+          <w:lang w:val="fr-FR"/>
+        </w:rPr>
+        <w:t>variable</w:t>
+      </w:r>
+      <w:proofErr w:type="gramEnd"/>
+      <w:r>
+        <w:rPr>
+          <w:lang w:val="fr-FR"/>
+        </w:rPr>
+        <w:t xml:space="preserve"> </w:t>
+      </w:r>
+      <w:proofErr w:type="spellStart"/>
+      <w:r>
+        <w:rPr>
+          <w:lang w:val="fr-FR"/>
+        </w:rPr>
+        <w:t>tab:tableau</w:t>
+      </w:r>
+      <w:proofErr w:type="spellEnd"/>
+      <w:r>
+        <w:rPr>
+          <w:lang w:val="fr-FR"/>
+        </w:rPr>
+        <w:t>[15]</w:t>
+      </w:r>
+      <w:r>
+        <w:rPr>
+          <w:lang w:val="fr-FR"/>
+        </w:rPr>
+        <w:t xml:space="preserve"> d’</w:t>
+      </w:r>
+      <w:r>
+        <w:rPr>
+          <w:lang w:val="fr-FR"/>
+        </w:rPr>
+        <w:t>entier</w:t>
       </w:r>
     </w:p>
     <w:p>
-      <w:r>
-        <w:t>Variable a=10: entire</w:t>
-      </w:r>
+      <w:pPr>
+        <w:rPr>
+          <w:lang w:val="fr-FR"/>
+        </w:rPr>
+      </w:pPr>
+      <w:proofErr w:type="gramStart"/>
+      <w:r>
+        <w:rPr>
+          <w:lang w:val="fr-FR"/>
+        </w:rPr>
+        <w:t>début</w:t>
+      </w:r>
+      <w:proofErr w:type="gramEnd"/>
     </w:p>
     <w:p>
-      <w:r>
-        <w:tab/>
-        <w:t>B=0.5</w:t>
-      </w:r>
+      <w:pPr>
+        <w:rPr>
+          <w:lang w:val="fr-FR"/>
+        </w:rPr>
+      </w:pPr>
+      <w:proofErr w:type="gramStart"/>
+      <w:r>
+        <w:rPr>
+          <w:lang w:val="fr-FR"/>
+        </w:rPr>
+        <w:t>si</w:t>
+      </w:r>
+      <w:proofErr w:type="gramEnd"/>
+      <w:r>
+        <w:rPr>
+          <w:lang w:val="fr-FR"/>
+        </w:rPr>
+        <w:t>(</w:t>
+      </w:r>
+      <w:proofErr w:type="spellStart"/>
+      <w:r>
+        <w:rPr>
+          <w:lang w:val="fr-FR"/>
+        </w:rPr>
+        <w:t>tab.lengh</w:t>
+      </w:r>
+      <w:proofErr w:type="spellEnd"/>
+      <w:r>
+        <w:rPr>
+          <w:lang w:val="fr-FR"/>
+        </w:rPr>
+        <w:t>&gt;10)</w:t>
+      </w:r>
+      <w:r>
+        <w:rPr>
+          <w:lang w:val="fr-FR"/>
+        </w:rPr>
+        <w:t xml:space="preserve"> alors</w:t>
+      </w:r>
+    </w:p>
+    <w:p>
+      <w:pPr>
+        <w:rPr>
+          <w:lang w:val="fr-FR"/>
+        </w:rPr>
+      </w:pPr>
+      <w:r>
+        <w:rPr>
+          <w:lang w:val="fr-FR"/>
+        </w:rPr>
+        <w:tab/>
+      </w:r>
+      <w:proofErr w:type="gramStart"/>
+      <w:r>
+        <w:rPr>
+          <w:lang w:val="fr-FR"/>
+        </w:rPr>
+        <w:t>afficher(</w:t>
+      </w:r>
+      <w:proofErr w:type="gramEnd"/>
+      <w:r>
+        <w:rPr>
+          <w:lang w:val="fr-FR"/>
+        </w:rPr>
+        <w:t>«grande classe »)</w:t>
+      </w:r>
+    </w:p>
+    <w:p>
+      <w:pPr>
+        <w:rPr>
+          <w:lang w:val="fr-FR"/>
+        </w:rPr>
+      </w:pPr>
+      <w:r>
+        <w:rPr>
+          <w:lang w:val="fr-FR"/>
+        </w:rPr>
+        <w:tab/>
+      </w:r>
+      <w:proofErr w:type="gramStart"/>
+      <w:r>
+        <w:rPr>
+          <w:lang w:val="fr-FR"/>
+        </w:rPr>
+        <w:t>si</w:t>
+      </w:r>
+      <w:proofErr w:type="gramEnd"/>
+      <w:r>
+        <w:rPr>
+          <w:lang w:val="fr-FR"/>
+        </w:rPr>
+        <w:t xml:space="preserve"> non si (</w:t>
+      </w:r>
+      <w:proofErr w:type="spellStart"/>
+      <w:r>
+        <w:rPr>
+          <w:lang w:val="fr-FR"/>
+        </w:rPr>
+        <w:t>tab.lenght</w:t>
+      </w:r>
+      <w:proofErr w:type="spellEnd"/>
+      <w:r>
+        <w:rPr>
+          <w:lang w:val="fr-FR"/>
+        </w:rPr>
+        <w:t>&gt;5)</w:t>
+      </w:r>
+    </w:p>
+    <w:p>
+      <w:pPr>
+        <w:rPr>
+          <w:lang w:val="fr-FR"/>
+        </w:rPr>
+      </w:pPr>
+      <w:r>
+        <w:rPr>
+          <w:lang w:val="fr-FR"/>
+        </w:rPr>
+        <w:tab/>
+      </w:r>
+      <w:r>
+        <w:rPr>
+          <w:lang w:val="fr-FR"/>
+        </w:rPr>
+        <w:tab/>
+      </w:r>
+      <w:proofErr w:type="gramStart"/>
+      <w:r>
+        <w:rPr>
+          <w:lang w:val="fr-FR"/>
+        </w:rPr>
+        <w:t>afficher(</w:t>
+      </w:r>
+      <w:proofErr w:type="gramEnd"/>
+      <w:r>
+        <w:rPr>
+          <w:lang w:val="fr-FR"/>
+        </w:rPr>
+        <w:t>«classe moyenne »)</w:t>
+      </w:r>
+    </w:p>
+    <w:p>
+      <w:pPr>
+        <w:rPr>
+          <w:lang w:val="fr-FR"/>
+        </w:rPr>
+      </w:pPr>
+      <w:r>
+        <w:rPr>
+          <w:lang w:val="fr-FR"/>
+        </w:rPr>
+        <w:tab/>
+      </w:r>
+      <w:r>
+        <w:rPr>
+          <w:lang w:val="fr-FR"/>
+        </w:rPr>
+        <w:tab/>
+      </w:r>
+      <w:proofErr w:type="gramStart"/>
+      <w:r>
+        <w:rPr>
+          <w:lang w:val="fr-FR"/>
+        </w:rPr>
+        <w:t>si</w:t>
+      </w:r>
+      <w:proofErr w:type="gramEnd"/>
+      <w:r>
+        <w:rPr>
+          <w:lang w:val="fr-FR"/>
+        </w:rPr>
+        <w:t xml:space="preserve"> non</w:t>
+      </w:r>
+    </w:p>
+    <w:p>
+      <w:pPr>
+        <w:rPr>
+          <w:lang w:val="fr-FR"/>
+        </w:rPr>
+      </w:pPr>
+      <w:r>
+        <w:rPr>
+          <w:lang w:val="fr-FR"/>
+        </w:rPr>
+        <w:tab/>
+      </w:r>
+      <w:r>
+        <w:rPr>
+          <w:lang w:val="fr-FR"/>
+        </w:rPr>
+        <w:tab/>
+      </w:r>
+      <w:r>
+        <w:rPr>
+          <w:lang w:val="fr-FR"/>
+        </w:rPr>
+        <w:tab/>
+      </w:r>
+      <w:proofErr w:type="gramStart"/>
+      <w:r>
+        <w:rPr>
+          <w:lang w:val="fr-FR"/>
+        </w:rPr>
+        <w:t>afficher(</w:t>
+      </w:r>
+      <w:proofErr w:type="gramEnd"/>
+      <w:r>
+        <w:rPr>
+          <w:lang w:val="fr-FR"/>
+        </w:rPr>
+        <w:t>«petite classe»)</w:t>
+      </w:r>
+      <w:r>
+        <w:rPr>
+          <w:lang w:val="fr-FR"/>
+        </w:rPr>
+        <w:tab/>
+      </w:r>
+      <w:r>
+        <w:rPr>
+          <w:lang w:val="fr-FR"/>
+        </w:rPr>
+        <w:tab/>
+      </w:r>
+    </w:p>
+    <w:p>
+      <w:pPr>
+        <w:rPr>
+          <w:lang w:val="fr-FR"/>
+        </w:rPr>
+      </w:pPr>
       <w:bookmarkStart w:id="0" w:name="_GoBack"/>
       <w:bookmarkEnd w:id="0"/>
     </w:p>
@@ -423,6 +702,7 @@
   <w:style w:type="paragraph" w:default="1" w:styleId="Normal">
     <w:name w:val="Normal"/>
     <w:qFormat/>
+    <w:rsid w:val="0073377C"/>
   </w:style>
   <w:style w:type="character" w:default="1" w:styleId="Policepardfaut">
     <w:name w:val="Default Paragraph Font"/>
